--- a/Sistema Web de gestión de clínica medica.docx
+++ b/Sistema Web de gestión de clínica medica.docx
@@ -40,6 +40,889 @@
           <w:lang w:val="es-ES"/>
         </w:rPr>
         <w:t xml:space="preserve"> destinado a facilitar las tareas básicas de un centro clínico medico (Odontología, Clínica General, Oftalmología), su operación esta destinado a ser desplegado en un hosting y de ahí funcionar de manera online con el fin de aprovechar su funcionalidad, también se puede utilizar de manera local</w:t>
+      </w:r>
+    </w:p>
+    <w:p>
+      <w:pPr>
+        <w:rPr>
+          <w:lang w:val="es-ES"/>
+        </w:rPr>
+      </w:pPr>
+      <w:r>
+        <w:rPr>
+          <w:noProof/>
+        </w:rPr>
+        <w:drawing>
+          <wp:inline distT="0" distB="0" distL="0" distR="0" wp14:anchorId="4351DAE4" wp14:editId="78EAA4CF">
+            <wp:extent cx="5400040" cy="2390775"/>
+            <wp:effectExtent l="0" t="0" r="0" b="9525"/>
+            <wp:docPr id="1" name="Imagen 1"/>
+            <wp:cNvGraphicFramePr>
+              <a:graphicFrameLocks xmlns:a="http://schemas.openxmlformats.org/drawingml/2006/main" noChangeAspect="1"/>
+            </wp:cNvGraphicFramePr>
+            <a:graphic xmlns:a="http://schemas.openxmlformats.org/drawingml/2006/main">
+              <a:graphicData uri="http://schemas.openxmlformats.org/drawingml/2006/picture">
+                <pic:pic xmlns:pic="http://schemas.openxmlformats.org/drawingml/2006/picture">
+                  <pic:nvPicPr>
+                    <pic:cNvPr id="1" name=""/>
+                    <pic:cNvPicPr/>
+                  </pic:nvPicPr>
+                  <pic:blipFill rotWithShape="1">
+                    <a:blip r:embed="rId4"/>
+                    <a:srcRect t="10668" b="10583"/>
+                    <a:stretch/>
+                  </pic:blipFill>
+                  <pic:spPr bwMode="auto">
+                    <a:xfrm>
+                      <a:off x="0" y="0"/>
+                      <a:ext cx="5400040" cy="2390775"/>
+                    </a:xfrm>
+                    <a:prstGeom prst="rect">
+                      <a:avLst/>
+                    </a:prstGeom>
+                    <a:ln>
+                      <a:noFill/>
+                    </a:ln>
+                    <a:extLst>
+                      <a:ext uri="{53640926-AAD7-44D8-BBD7-CCE9431645EC}">
+                        <a14:shadowObscured xmlns:a14="http://schemas.microsoft.com/office/drawing/2010/main"/>
+                      </a:ext>
+                    </a:extLst>
+                  </pic:spPr>
+                </pic:pic>
+              </a:graphicData>
+            </a:graphic>
+          </wp:inline>
+        </w:drawing>
+      </w:r>
+    </w:p>
+    <w:p>
+      <w:pPr>
+        <w:rPr>
+          <w:lang w:val="es-ES"/>
+        </w:rPr>
+      </w:pPr>
+      <w:r>
+        <w:rPr>
+          <w:lang w:val="es-ES"/>
+        </w:rPr>
+        <w:t>Pantalla de inicio del sistema, dividido en cuatro roles, administrador, pacientes, doctores, secretaria.</w:t>
+      </w:r>
+    </w:p>
+    <w:p>
+      <w:pPr>
+        <w:rPr>
+          <w:lang w:val="es-ES"/>
+        </w:rPr>
+      </w:pPr>
+      <w:r>
+        <w:rPr>
+          <w:noProof/>
+        </w:rPr>
+        <w:drawing>
+          <wp:inline distT="0" distB="0" distL="0" distR="0" wp14:anchorId="2BC808DD" wp14:editId="3346C0B7">
+            <wp:extent cx="5400040" cy="3190875"/>
+            <wp:effectExtent l="0" t="0" r="0" b="9525"/>
+            <wp:docPr id="2" name="Imagen 2"/>
+            <wp:cNvGraphicFramePr>
+              <a:graphicFrameLocks xmlns:a="http://schemas.openxmlformats.org/drawingml/2006/main" noChangeAspect="1"/>
+            </wp:cNvGraphicFramePr>
+            <a:graphic xmlns:a="http://schemas.openxmlformats.org/drawingml/2006/main">
+              <a:graphicData uri="http://schemas.openxmlformats.org/drawingml/2006/picture">
+                <pic:pic xmlns:pic="http://schemas.openxmlformats.org/drawingml/2006/picture">
+                  <pic:nvPicPr>
+                    <pic:cNvPr id="1" name=""/>
+                    <pic:cNvPicPr/>
+                  </pic:nvPicPr>
+                  <pic:blipFill rotWithShape="1">
+                    <a:blip r:embed="rId5"/>
+                    <a:srcRect b="4936"/>
+                    <a:stretch/>
+                  </pic:blipFill>
+                  <pic:spPr bwMode="auto">
+                    <a:xfrm>
+                      <a:off x="0" y="0"/>
+                      <a:ext cx="5400040" cy="3190875"/>
+                    </a:xfrm>
+                    <a:prstGeom prst="rect">
+                      <a:avLst/>
+                    </a:prstGeom>
+                    <a:ln>
+                      <a:noFill/>
+                    </a:ln>
+                    <a:extLst>
+                      <a:ext uri="{53640926-AAD7-44D8-BBD7-CCE9431645EC}">
+                        <a14:shadowObscured xmlns:a14="http://schemas.microsoft.com/office/drawing/2010/main"/>
+                      </a:ext>
+                    </a:extLst>
+                  </pic:spPr>
+                </pic:pic>
+              </a:graphicData>
+            </a:graphic>
+          </wp:inline>
+        </w:drawing>
+      </w:r>
+    </w:p>
+    <w:p>
+      <w:pPr>
+        <w:rPr>
+          <w:lang w:val="es-ES"/>
+        </w:rPr>
+      </w:pPr>
+      <w:r>
+        <w:rPr>
+          <w:lang w:val="es-ES"/>
+        </w:rPr>
+        <w:t>Cada uno de los roles tiene una ventana de ingreso donde el usuario con su usuario y contraseña  puede iniciar sesión</w:t>
+      </w:r>
+    </w:p>
+    <w:p>
+      <w:pPr>
+        <w:rPr>
+          <w:lang w:val="es-ES"/>
+        </w:rPr>
+      </w:pPr>
+      <w:r>
+        <w:rPr>
+          <w:lang w:val="es-ES"/>
+        </w:rPr>
+        <w:t>El sistema se configura de  acuerdo a los requerimientos de cada clínica, el administrador es el encargado d</w:t>
+      </w:r>
+      <w:r>
+        <w:rPr>
+          <w:lang w:val="es-ES"/>
+        </w:rPr>
+        <w:t>e la carga inicial</w:t>
+      </w:r>
+    </w:p>
+    <w:p>
+      <w:pPr>
+        <w:rPr>
+          <w:lang w:val="es-ES"/>
+        </w:rPr>
+      </w:pPr>
+      <w:r>
+        <w:rPr>
+          <w:lang w:val="es-ES"/>
+        </w:rPr>
+        <w:t xml:space="preserve">Usuario: </w:t>
+      </w:r>
+      <w:proofErr w:type="spellStart"/>
+      <w:r>
+        <w:rPr>
+          <w:lang w:val="es-ES"/>
+        </w:rPr>
+        <w:t>admin</w:t>
+      </w:r>
+      <w:proofErr w:type="spellEnd"/>
+    </w:p>
+    <w:p>
+      <w:pPr>
+        <w:rPr>
+          <w:lang w:val="es-ES"/>
+        </w:rPr>
+      </w:pPr>
+      <w:r>
+        <w:rPr>
+          <w:lang w:val="es-ES"/>
+        </w:rPr>
+        <w:t>Contraseña: 0000</w:t>
+      </w:r>
+    </w:p>
+    <w:p>
+      <w:pPr>
+        <w:rPr>
+          <w:lang w:val="es-ES"/>
+        </w:rPr>
+      </w:pPr>
+      <w:r>
+        <w:rPr>
+          <w:noProof/>
+        </w:rPr>
+        <w:lastRenderedPageBreak/>
+        <w:drawing>
+          <wp:inline distT="0" distB="0" distL="0" distR="0" wp14:anchorId="25664DE5" wp14:editId="26419C83">
+            <wp:extent cx="2952750" cy="1457325"/>
+            <wp:effectExtent l="0" t="0" r="0" b="9525"/>
+            <wp:docPr id="3" name="Imagen 3"/>
+            <wp:cNvGraphicFramePr>
+              <a:graphicFrameLocks xmlns:a="http://schemas.openxmlformats.org/drawingml/2006/main" noChangeAspect="1"/>
+            </wp:cNvGraphicFramePr>
+            <a:graphic xmlns:a="http://schemas.openxmlformats.org/drawingml/2006/main">
+              <a:graphicData uri="http://schemas.openxmlformats.org/drawingml/2006/picture">
+                <pic:pic xmlns:pic="http://schemas.openxmlformats.org/drawingml/2006/picture">
+                  <pic:nvPicPr>
+                    <pic:cNvPr id="1" name=""/>
+                    <pic:cNvPicPr/>
+                  </pic:nvPicPr>
+                  <pic:blipFill rotWithShape="1">
+                    <a:blip r:embed="rId6"/>
+                    <a:srcRect l="73201" t="6588" b="64861"/>
+                    <a:stretch/>
+                  </pic:blipFill>
+                  <pic:spPr bwMode="auto">
+                    <a:xfrm>
+                      <a:off x="0" y="0"/>
+                      <a:ext cx="2952750" cy="1457325"/>
+                    </a:xfrm>
+                    <a:prstGeom prst="rect">
+                      <a:avLst/>
+                    </a:prstGeom>
+                    <a:ln>
+                      <a:noFill/>
+                    </a:ln>
+                    <a:extLst>
+                      <a:ext uri="{53640926-AAD7-44D8-BBD7-CCE9431645EC}">
+                        <a14:shadowObscured xmlns:a14="http://schemas.microsoft.com/office/drawing/2010/main"/>
+                      </a:ext>
+                    </a:extLst>
+                  </pic:spPr>
+                </pic:pic>
+              </a:graphicData>
+            </a:graphic>
+          </wp:inline>
+        </w:drawing>
+      </w:r>
+    </w:p>
+    <w:p>
+      <w:pPr>
+        <w:rPr>
+          <w:lang w:val="es-ES"/>
+        </w:rPr>
+      </w:pPr>
+      <w:r>
+        <w:rPr>
+          <w:lang w:val="es-ES"/>
+        </w:rPr>
+        <w:t>Una vez que el administrador inicio sesión en su cuenta tiene la opción de ver su perfil y poder editar</w:t>
+      </w:r>
+    </w:p>
+    <w:p>
+      <w:pPr>
+        <w:rPr>
+          <w:lang w:val="es-ES"/>
+        </w:rPr>
+      </w:pPr>
+      <w:r>
+        <w:rPr>
+          <w:noProof/>
+        </w:rPr>
+        <w:drawing>
+          <wp:inline distT="0" distB="0" distL="0" distR="0" wp14:anchorId="77323F0C" wp14:editId="6FE43095">
+            <wp:extent cx="5391150" cy="1371600"/>
+            <wp:effectExtent l="0" t="0" r="0" b="0"/>
+            <wp:docPr id="4" name="Imagen 4"/>
+            <wp:cNvGraphicFramePr>
+              <a:graphicFrameLocks xmlns:a="http://schemas.openxmlformats.org/drawingml/2006/main" noChangeAspect="1"/>
+            </wp:cNvGraphicFramePr>
+            <a:graphic xmlns:a="http://schemas.openxmlformats.org/drawingml/2006/main">
+              <a:graphicData uri="http://schemas.openxmlformats.org/drawingml/2006/picture">
+                <pic:pic xmlns:pic="http://schemas.openxmlformats.org/drawingml/2006/picture">
+                  <pic:nvPicPr>
+                    <pic:cNvPr id="1" name=""/>
+                    <pic:cNvPicPr/>
+                  </pic:nvPicPr>
+                  <pic:blipFill rotWithShape="1">
+                    <a:blip r:embed="rId7"/>
+                    <a:srcRect l="16757" t="11295" b="57017"/>
+                    <a:stretch/>
+                  </pic:blipFill>
+                  <pic:spPr bwMode="auto">
+                    <a:xfrm>
+                      <a:off x="0" y="0"/>
+                      <a:ext cx="5391150" cy="1371600"/>
+                    </a:xfrm>
+                    <a:prstGeom prst="rect">
+                      <a:avLst/>
+                    </a:prstGeom>
+                    <a:ln>
+                      <a:noFill/>
+                    </a:ln>
+                    <a:extLst>
+                      <a:ext uri="{53640926-AAD7-44D8-BBD7-CCE9431645EC}">
+                        <a14:shadowObscured xmlns:a14="http://schemas.microsoft.com/office/drawing/2010/main"/>
+                      </a:ext>
+                    </a:extLst>
+                  </pic:spPr>
+                </pic:pic>
+              </a:graphicData>
+            </a:graphic>
+          </wp:inline>
+        </w:drawing>
+      </w:r>
+    </w:p>
+    <w:p>
+      <w:pPr>
+        <w:rPr>
+          <w:lang w:val="es-ES"/>
+        </w:rPr>
+      </w:pPr>
+      <w:r>
+        <w:rPr>
+          <w:lang w:val="es-ES"/>
+        </w:rPr>
+        <w:t>El administrador puede cambiar su nombre de usuario, nombre, apellido y su contraseña</w:t>
+      </w:r>
+    </w:p>
+    <w:p>
+      <w:pPr>
+        <w:rPr>
+          <w:lang w:val="es-ES"/>
+        </w:rPr>
+      </w:pPr>
+      <w:r>
+        <w:rPr>
+          <w:noProof/>
+        </w:rPr>
+        <w:drawing>
+          <wp:inline distT="0" distB="0" distL="0" distR="0" wp14:anchorId="429C8DB1" wp14:editId="3A8CEC0B">
+            <wp:extent cx="4485640" cy="2609850"/>
+            <wp:effectExtent l="0" t="0" r="0" b="0"/>
+            <wp:docPr id="5" name="Imagen 5"/>
+            <wp:cNvGraphicFramePr>
+              <a:graphicFrameLocks xmlns:a="http://schemas.openxmlformats.org/drawingml/2006/main" noChangeAspect="1"/>
+            </wp:cNvGraphicFramePr>
+            <a:graphic xmlns:a="http://schemas.openxmlformats.org/drawingml/2006/main">
+              <a:graphicData uri="http://schemas.openxmlformats.org/drawingml/2006/picture">
+                <pic:pic xmlns:pic="http://schemas.openxmlformats.org/drawingml/2006/picture">
+                  <pic:nvPicPr>
+                    <pic:cNvPr id="1" name=""/>
+                    <pic:cNvPicPr/>
+                  </pic:nvPicPr>
+                  <pic:blipFill rotWithShape="1">
+                    <a:blip r:embed="rId8"/>
+                    <a:srcRect l="16934" t="8785" b="5250"/>
+                    <a:stretch/>
+                  </pic:blipFill>
+                  <pic:spPr bwMode="auto">
+                    <a:xfrm>
+                      <a:off x="0" y="0"/>
+                      <a:ext cx="4485640" cy="2609850"/>
+                    </a:xfrm>
+                    <a:prstGeom prst="rect">
+                      <a:avLst/>
+                    </a:prstGeom>
+                    <a:ln>
+                      <a:noFill/>
+                    </a:ln>
+                    <a:extLst>
+                      <a:ext uri="{53640926-AAD7-44D8-BBD7-CCE9431645EC}">
+                        <a14:shadowObscured xmlns:a14="http://schemas.microsoft.com/office/drawing/2010/main"/>
+                      </a:ext>
+                    </a:extLst>
+                  </pic:spPr>
+                </pic:pic>
+              </a:graphicData>
+            </a:graphic>
+          </wp:inline>
+        </w:drawing>
+      </w:r>
+    </w:p>
+    <w:p>
+      <w:pPr>
+        <w:rPr>
+          <w:lang w:val="es-ES"/>
+        </w:rPr>
+      </w:pPr>
+      <w:r>
+        <w:rPr>
+          <w:lang w:val="es-ES"/>
+        </w:rPr>
+        <w:t xml:space="preserve">El administrador </w:t>
+      </w:r>
+      <w:r>
+        <w:rPr>
+          <w:lang w:val="es-ES"/>
+        </w:rPr>
+        <w:t xml:space="preserve">debe editar la ventana de Bienvenida, el horario de atención, la dirección de la clínica, correo y el </w:t>
+      </w:r>
+      <w:proofErr w:type="spellStart"/>
+      <w:r>
+        <w:rPr>
+          <w:lang w:val="es-ES"/>
+        </w:rPr>
+        <w:t>numero</w:t>
+      </w:r>
+      <w:proofErr w:type="spellEnd"/>
+      <w:r>
+        <w:rPr>
+          <w:lang w:val="es-ES"/>
+        </w:rPr>
+        <w:t xml:space="preserve"> de contacto.</w:t>
+      </w:r>
+    </w:p>
+    <w:p>
+      <w:pPr>
+        <w:rPr>
+          <w:lang w:val="es-ES"/>
+        </w:rPr>
+      </w:pPr>
+      <w:r>
+        <w:rPr>
+          <w:lang w:val="es-ES"/>
+        </w:rPr>
+        <w:t xml:space="preserve">Para registrar un </w:t>
+      </w:r>
+      <w:proofErr w:type="spellStart"/>
+      <w:r>
+        <w:rPr>
+          <w:lang w:val="es-ES"/>
+        </w:rPr>
+        <w:t>numero</w:t>
+      </w:r>
+      <w:proofErr w:type="spellEnd"/>
+      <w:r>
+        <w:rPr>
+          <w:lang w:val="es-ES"/>
+        </w:rPr>
+        <w:t xml:space="preserve"> de teléfono se recomienda usar un </w:t>
+      </w:r>
+      <w:proofErr w:type="spellStart"/>
+      <w:r>
+        <w:rPr>
+          <w:lang w:val="es-ES"/>
+        </w:rPr>
+        <w:t>numero</w:t>
+      </w:r>
+      <w:proofErr w:type="spellEnd"/>
+      <w:r>
+        <w:rPr>
+          <w:lang w:val="es-ES"/>
+        </w:rPr>
+        <w:t xml:space="preserve"> de teléfono y registrarlo como el siguiente ejemplo, 0975, </w:t>
+      </w:r>
+      <w:proofErr w:type="spellStart"/>
+      <w:r>
+        <w:rPr>
+          <w:lang w:val="es-ES"/>
+        </w:rPr>
+        <w:t>asi</w:t>
+      </w:r>
+      <w:proofErr w:type="spellEnd"/>
+      <w:r>
+        <w:rPr>
+          <w:lang w:val="es-ES"/>
+        </w:rPr>
+        <w:t xml:space="preserve"> como se lee el numero de teléfono, esto a manera de que se pueda usar el link de </w:t>
+      </w:r>
+      <w:proofErr w:type="spellStart"/>
+      <w:r>
+        <w:rPr>
+          <w:lang w:val="es-ES"/>
+        </w:rPr>
+        <w:t>whatsapp</w:t>
+      </w:r>
+      <w:proofErr w:type="spellEnd"/>
+      <w:r>
+        <w:rPr>
+          <w:lang w:val="es-ES"/>
+        </w:rPr>
+        <w:t xml:space="preserve"> para que se puedan comunicar </w:t>
+      </w:r>
+      <w:proofErr w:type="spellStart"/>
+      <w:r>
+        <w:rPr>
+          <w:lang w:val="es-ES"/>
+        </w:rPr>
+        <w:t>via</w:t>
+      </w:r>
+      <w:proofErr w:type="spellEnd"/>
+      <w:r>
+        <w:rPr>
+          <w:lang w:val="es-ES"/>
+        </w:rPr>
+        <w:t xml:space="preserve"> esta </w:t>
+      </w:r>
+      <w:proofErr w:type="spellStart"/>
+      <w:r>
+        <w:rPr>
+          <w:lang w:val="es-ES"/>
+        </w:rPr>
+        <w:t>mensajeria</w:t>
+      </w:r>
+      <w:proofErr w:type="spellEnd"/>
+      <w:r>
+        <w:rPr>
+          <w:lang w:val="es-ES"/>
+        </w:rPr>
+        <w:t xml:space="preserve"> con la clínica, caso contrario el link quedara inactivo pero el </w:t>
+      </w:r>
+      <w:proofErr w:type="spellStart"/>
+      <w:r>
+        <w:rPr>
+          <w:lang w:val="es-ES"/>
+        </w:rPr>
+        <w:t>numero</w:t>
+      </w:r>
+      <w:proofErr w:type="spellEnd"/>
+      <w:r>
+        <w:rPr>
+          <w:lang w:val="es-ES"/>
+        </w:rPr>
+        <w:t xml:space="preserve"> de contacto será visible</w:t>
+      </w:r>
+    </w:p>
+    <w:p>
+      <w:pPr>
+        <w:rPr>
+          <w:lang w:val="es-ES"/>
+        </w:rPr>
+      </w:pPr>
+      <w:r>
+        <w:rPr>
+          <w:noProof/>
+        </w:rPr>
+        <w:lastRenderedPageBreak/>
+        <w:drawing>
+          <wp:inline distT="0" distB="0" distL="0" distR="0" wp14:anchorId="26BAFF93" wp14:editId="5B08454D">
+            <wp:extent cx="3171825" cy="3819525"/>
+            <wp:effectExtent l="0" t="0" r="9525" b="9525"/>
+            <wp:docPr id="6" name="Imagen 6"/>
+            <wp:cNvGraphicFramePr>
+              <a:graphicFrameLocks xmlns:a="http://schemas.openxmlformats.org/drawingml/2006/main" noChangeAspect="1"/>
+            </wp:cNvGraphicFramePr>
+            <a:graphic xmlns:a="http://schemas.openxmlformats.org/drawingml/2006/main">
+              <a:graphicData uri="http://schemas.openxmlformats.org/drawingml/2006/picture">
+                <pic:pic xmlns:pic="http://schemas.openxmlformats.org/drawingml/2006/picture">
+                  <pic:nvPicPr>
+                    <pic:cNvPr id="1" name=""/>
+                    <pic:cNvPicPr/>
+                  </pic:nvPicPr>
+                  <pic:blipFill rotWithShape="1">
+                    <a:blip r:embed="rId9"/>
+                    <a:srcRect t="10040" r="82361" b="30663"/>
+                    <a:stretch/>
+                  </pic:blipFill>
+                  <pic:spPr bwMode="auto">
+                    <a:xfrm>
+                      <a:off x="0" y="0"/>
+                      <a:ext cx="3171825" cy="3819525"/>
+                    </a:xfrm>
+                    <a:prstGeom prst="rect">
+                      <a:avLst/>
+                    </a:prstGeom>
+                    <a:ln>
+                      <a:noFill/>
+                    </a:ln>
+                    <a:extLst>
+                      <a:ext uri="{53640926-AAD7-44D8-BBD7-CCE9431645EC}">
+                        <a14:shadowObscured xmlns:a14="http://schemas.microsoft.com/office/drawing/2010/main"/>
+                      </a:ext>
+                    </a:extLst>
+                  </pic:spPr>
+                </pic:pic>
+              </a:graphicData>
+            </a:graphic>
+          </wp:inline>
+        </w:drawing>
+      </w:r>
+    </w:p>
+    <w:p>
+      <w:pPr>
+        <w:rPr>
+          <w:lang w:val="es-ES"/>
+        </w:rPr>
+      </w:pPr>
+      <w:r>
+        <w:rPr>
+          <w:lang w:val="es-ES"/>
+        </w:rPr>
+        <w:t>El administrador puede crear secretarias, doctores, consultorios, paciente. Se recomienda primeramente crear los consultorios que estarán disponibles, luego las secretarias. Una vez creado la secretaria, este usuario también tendrá dentro de su rol la opción de crear doctores y pacientes</w:t>
+      </w:r>
+    </w:p>
+    <w:p>
+      <w:pPr>
+        <w:rPr>
+          <w:lang w:val="es-ES"/>
+        </w:rPr>
+      </w:pPr>
+      <w:r>
+        <w:rPr>
+          <w:noProof/>
+        </w:rPr>
+        <w:drawing>
+          <wp:inline distT="0" distB="0" distL="0" distR="0" wp14:anchorId="708C7218" wp14:editId="0A3FEB86">
+            <wp:extent cx="5400040" cy="2514600"/>
+            <wp:effectExtent l="0" t="0" r="0" b="0"/>
+            <wp:docPr id="7" name="Imagen 7"/>
+            <wp:cNvGraphicFramePr>
+              <a:graphicFrameLocks xmlns:a="http://schemas.openxmlformats.org/drawingml/2006/main" noChangeAspect="1"/>
+            </wp:cNvGraphicFramePr>
+            <a:graphic xmlns:a="http://schemas.openxmlformats.org/drawingml/2006/main">
+              <a:graphicData uri="http://schemas.openxmlformats.org/drawingml/2006/picture">
+                <pic:pic xmlns:pic="http://schemas.openxmlformats.org/drawingml/2006/picture">
+                  <pic:nvPicPr>
+                    <pic:cNvPr id="1" name=""/>
+                    <pic:cNvPicPr/>
+                  </pic:nvPicPr>
+                  <pic:blipFill rotWithShape="1">
+                    <a:blip r:embed="rId10"/>
+                    <a:srcRect t="10668" b="6505"/>
+                    <a:stretch/>
+                  </pic:blipFill>
+                  <pic:spPr bwMode="auto">
+                    <a:xfrm>
+                      <a:off x="0" y="0"/>
+                      <a:ext cx="5400040" cy="2514600"/>
+                    </a:xfrm>
+                    <a:prstGeom prst="rect">
+                      <a:avLst/>
+                    </a:prstGeom>
+                    <a:ln>
+                      <a:noFill/>
+                    </a:ln>
+                    <a:extLst>
+                      <a:ext uri="{53640926-AAD7-44D8-BBD7-CCE9431645EC}">
+                        <a14:shadowObscured xmlns:a14="http://schemas.microsoft.com/office/drawing/2010/main"/>
+                      </a:ext>
+                    </a:extLst>
+                  </pic:spPr>
+                </pic:pic>
+              </a:graphicData>
+            </a:graphic>
+          </wp:inline>
+        </w:drawing>
+      </w:r>
+    </w:p>
+    <w:p>
+      <w:pPr>
+        <w:rPr>
+          <w:lang w:val="es-ES"/>
+        </w:rPr>
+      </w:pPr>
+      <w:r>
+        <w:rPr>
+          <w:lang w:val="es-ES"/>
+        </w:rPr>
+        <w:t>Una vez que el administrador selecciona el rol que va a crear dentro de cada rol hay un botón que dice crear, una vez presionado el botón aparece un modal donde se ingresan los datos necesarios</w:t>
+      </w:r>
+    </w:p>
+    <w:p>
+      <w:pPr>
+        <w:rPr>
+          <w:lang w:val="es-ES"/>
+        </w:rPr>
+      </w:pPr>
+      <w:r>
+        <w:rPr>
+          <w:noProof/>
+        </w:rPr>
+        <w:lastRenderedPageBreak/>
+        <w:drawing>
+          <wp:inline distT="0" distB="0" distL="0" distR="0" wp14:anchorId="29C222A9" wp14:editId="02D94CD6">
+            <wp:extent cx="5534025" cy="1847850"/>
+            <wp:effectExtent l="0" t="0" r="9525" b="0"/>
+            <wp:docPr id="8" name="Imagen 8"/>
+            <wp:cNvGraphicFramePr>
+              <a:graphicFrameLocks xmlns:a="http://schemas.openxmlformats.org/drawingml/2006/main" noChangeAspect="1"/>
+            </wp:cNvGraphicFramePr>
+            <a:graphic xmlns:a="http://schemas.openxmlformats.org/drawingml/2006/main">
+              <a:graphicData uri="http://schemas.openxmlformats.org/drawingml/2006/picture">
+                <pic:pic xmlns:pic="http://schemas.openxmlformats.org/drawingml/2006/picture">
+                  <pic:nvPicPr>
+                    <pic:cNvPr id="1" name=""/>
+                    <pic:cNvPicPr/>
+                  </pic:nvPicPr>
+                  <pic:blipFill rotWithShape="1">
+                    <a:blip r:embed="rId11"/>
+                    <a:srcRect l="16612" t="17882" b="38507"/>
+                    <a:stretch/>
+                  </pic:blipFill>
+                  <pic:spPr bwMode="auto">
+                    <a:xfrm>
+                      <a:off x="0" y="0"/>
+                      <a:ext cx="5534025" cy="1847850"/>
+                    </a:xfrm>
+                    <a:prstGeom prst="rect">
+                      <a:avLst/>
+                    </a:prstGeom>
+                    <a:ln>
+                      <a:noFill/>
+                    </a:ln>
+                    <a:extLst>
+                      <a:ext uri="{53640926-AAD7-44D8-BBD7-CCE9431645EC}">
+                        <a14:shadowObscured xmlns:a14="http://schemas.microsoft.com/office/drawing/2010/main"/>
+                      </a:ext>
+                    </a:extLst>
+                  </pic:spPr>
+                </pic:pic>
+              </a:graphicData>
+            </a:graphic>
+          </wp:inline>
+        </w:drawing>
+      </w:r>
+    </w:p>
+    <w:p>
+      <w:pPr>
+        <w:rPr>
+          <w:lang w:val="es-ES"/>
+        </w:rPr>
+      </w:pPr>
+      <w:r>
+        <w:rPr>
+          <w:lang w:val="es-ES"/>
+        </w:rPr>
+        <w:t>Una vez creado automáticamente en una tabla aparece los datos, el administrador tendrá la posibilidad de borrar, pero no tendrá la posibilidad de una vez creado volver a editar los datos personales</w:t>
+      </w:r>
+    </w:p>
+    <w:p>
+      <w:pPr>
+        <w:rPr>
+          <w:lang w:val="es-ES"/>
+        </w:rPr>
+      </w:pPr>
+      <w:r>
+        <w:rPr>
+          <w:noProof/>
+        </w:rPr>
+        <w:drawing>
+          <wp:inline distT="0" distB="0" distL="0" distR="0" wp14:anchorId="4AC3660C" wp14:editId="50F72397">
+            <wp:extent cx="5400040" cy="1343025"/>
+            <wp:effectExtent l="0" t="0" r="0" b="9525"/>
+            <wp:docPr id="9" name="Imagen 9"/>
+            <wp:cNvGraphicFramePr>
+              <a:graphicFrameLocks xmlns:a="http://schemas.openxmlformats.org/drawingml/2006/main" noChangeAspect="1"/>
+            </wp:cNvGraphicFramePr>
+            <a:graphic xmlns:a="http://schemas.openxmlformats.org/drawingml/2006/main">
+              <a:graphicData uri="http://schemas.openxmlformats.org/drawingml/2006/picture">
+                <pic:pic xmlns:pic="http://schemas.openxmlformats.org/drawingml/2006/picture">
+                  <pic:nvPicPr>
+                    <pic:cNvPr id="1" name=""/>
+                    <pic:cNvPicPr/>
+                  </pic:nvPicPr>
+                  <pic:blipFill rotWithShape="1">
+                    <a:blip r:embed="rId12"/>
+                    <a:srcRect t="11922" b="54507"/>
+                    <a:stretch/>
+                  </pic:blipFill>
+                  <pic:spPr bwMode="auto">
+                    <a:xfrm>
+                      <a:off x="0" y="0"/>
+                      <a:ext cx="5400040" cy="1343025"/>
+                    </a:xfrm>
+                    <a:prstGeom prst="rect">
+                      <a:avLst/>
+                    </a:prstGeom>
+                    <a:ln>
+                      <a:noFill/>
+                    </a:ln>
+                    <a:extLst>
+                      <a:ext uri="{53640926-AAD7-44D8-BBD7-CCE9431645EC}">
+                        <a14:shadowObscured xmlns:a14="http://schemas.microsoft.com/office/drawing/2010/main"/>
+                      </a:ext>
+                    </a:extLst>
+                  </pic:spPr>
+                </pic:pic>
+              </a:graphicData>
+            </a:graphic>
+          </wp:inline>
+        </w:drawing>
+      </w:r>
+    </w:p>
+    <w:p>
+      <w:pPr>
+        <w:rPr>
+          <w:lang w:val="es-ES"/>
+        </w:rPr>
+      </w:pPr>
+      <w:r>
+        <w:rPr>
+          <w:lang w:val="es-ES"/>
+        </w:rPr>
+        <w:t>En la opción de crear Consultorios, en la ventana de gestor de consultorio directamente se introduce el nombre de consultorio.</w:t>
+      </w:r>
+    </w:p>
+    <w:p>
+      <w:pPr>
+        <w:rPr>
+          <w:lang w:val="es-ES"/>
+        </w:rPr>
+      </w:pPr>
+      <w:r>
+        <w:rPr>
+          <w:noProof/>
+        </w:rPr>
+        <w:drawing>
+          <wp:inline distT="0" distB="0" distL="0" distR="0" wp14:anchorId="48648C10" wp14:editId="5A1146AB">
+            <wp:extent cx="5486400" cy="1562100"/>
+            <wp:effectExtent l="0" t="0" r="0" b="0"/>
+            <wp:docPr id="10" name="Imagen 10"/>
+            <wp:cNvGraphicFramePr>
+              <a:graphicFrameLocks xmlns:a="http://schemas.openxmlformats.org/drawingml/2006/main" noChangeAspect="1"/>
+            </wp:cNvGraphicFramePr>
+            <a:graphic xmlns:a="http://schemas.openxmlformats.org/drawingml/2006/main">
+              <a:graphicData uri="http://schemas.openxmlformats.org/drawingml/2006/picture">
+                <pic:pic xmlns:pic="http://schemas.openxmlformats.org/drawingml/2006/picture">
+                  <pic:nvPicPr>
+                    <pic:cNvPr id="1" name=""/>
+                    <pic:cNvPicPr/>
+                  </pic:nvPicPr>
+                  <pic:blipFill rotWithShape="1">
+                    <a:blip r:embed="rId13"/>
+                    <a:srcRect t="10980" r="24859" b="52312"/>
+                    <a:stretch/>
+                  </pic:blipFill>
+                  <pic:spPr bwMode="auto">
+                    <a:xfrm>
+                      <a:off x="0" y="0"/>
+                      <a:ext cx="5486400" cy="1562100"/>
+                    </a:xfrm>
+                    <a:prstGeom prst="rect">
+                      <a:avLst/>
+                    </a:prstGeom>
+                    <a:ln>
+                      <a:noFill/>
+                    </a:ln>
+                    <a:extLst>
+                      <a:ext uri="{53640926-AAD7-44D8-BBD7-CCE9431645EC}">
+                        <a14:shadowObscured xmlns:a14="http://schemas.microsoft.com/office/drawing/2010/main"/>
+                      </a:ext>
+                    </a:extLst>
+                  </pic:spPr>
+                </pic:pic>
+              </a:graphicData>
+            </a:graphic>
+          </wp:inline>
+        </w:drawing>
+      </w:r>
+    </w:p>
+    <w:p>
+      <w:pPr>
+        <w:rPr>
+          <w:lang w:val="es-ES"/>
+        </w:rPr>
+      </w:pPr>
+      <w:r>
+        <w:rPr>
+          <w:lang w:val="es-ES"/>
+        </w:rPr>
+        <w:t>Una vez creado el consultorio, aparece en una tabla de abajo con las opciones de editar o borrar</w:t>
+      </w:r>
+    </w:p>
+    <w:p>
+      <w:pPr>
+        <w:rPr>
+          <w:lang w:val="es-ES"/>
+        </w:rPr>
+      </w:pPr>
+      <w:r>
+        <w:rPr>
+          <w:lang w:val="es-ES"/>
+        </w:rPr>
+        <w:t>Rol Secretaria</w:t>
+      </w:r>
+    </w:p>
+    <w:p>
+      <w:pPr>
+        <w:rPr>
+          <w:lang w:val="es-ES"/>
+        </w:rPr>
+      </w:pPr>
+      <w:r>
+        <w:rPr>
+          <w:lang w:val="es-ES"/>
+        </w:rPr>
+        <w:t xml:space="preserve">El secretario o la secretaria una vez que el administrador le haya creado su usuario pueden iniciar sesión </w:t>
       </w:r>
     </w:p>
     <w:sectPr>

--- a/Sistema Web de gestión de clínica medica.docx
+++ b/Sistema Web de gestión de clínica medica.docx
@@ -25,21 +25,7 @@
         <w:rPr>
           <w:lang w:val="es-ES"/>
         </w:rPr>
-        <w:t xml:space="preserve">El sistema </w:t>
-      </w:r>
-      <w:proofErr w:type="spellStart"/>
-      <w:r>
-        <w:rPr>
-          <w:lang w:val="es-ES"/>
-        </w:rPr>
-        <w:t>esta</w:t>
-      </w:r>
-      <w:proofErr w:type="spellEnd"/>
-      <w:r>
-        <w:rPr>
-          <w:lang w:val="es-ES"/>
-        </w:rPr>
-        <w:t xml:space="preserve"> destinado a facilitar las tareas básicas de un centro clínico medico (Odontología, Clínica General, Oftalmología), su operación esta destinado a ser desplegado en un hosting y de ahí funcionar de manera online con el fin de aprovechar su funcionalidad, también se puede utilizar de manera local</w:t>
+        <w:t>El sistema esta destinado a facilitar las tareas básicas de un centro clínico medico (Odontología, Clínica General, Oftalmología), su operación esta destinado a ser desplegado en un hosting y de ahí funcionar de manera online con el fin de aprovechar su funcionalidad, también se puede utilizar de manera local</w:t>
       </w:r>
     </w:p>
     <w:p>
@@ -205,16 +191,8 @@
         <w:rPr>
           <w:lang w:val="es-ES"/>
         </w:rPr>
-        <w:t xml:space="preserve">Usuario: </w:t>
-      </w:r>
-      <w:proofErr w:type="spellStart"/>
-      <w:r>
-        <w:rPr>
-          <w:lang w:val="es-ES"/>
-        </w:rPr>
-        <w:t>admin</w:t>
-      </w:r>
-      <w:proofErr w:type="spellEnd"/>
+        <w:t>Usuario: admin</w:t>
+      </w:r>
     </w:p>
     <w:p>
       <w:pPr>
@@ -434,132 +412,20 @@
         <w:rPr>
           <w:lang w:val="es-ES"/>
         </w:rPr>
-        <w:t xml:space="preserve">debe editar la ventana de Bienvenida, el horario de atención, la dirección de la clínica, correo y el </w:t>
-      </w:r>
-      <w:proofErr w:type="spellStart"/>
-      <w:r>
-        <w:rPr>
-          <w:lang w:val="es-ES"/>
-        </w:rPr>
-        <w:t>numero</w:t>
-      </w:r>
-      <w:proofErr w:type="spellEnd"/>
-      <w:r>
-        <w:rPr>
-          <w:lang w:val="es-ES"/>
-        </w:rPr>
-        <w:t xml:space="preserve"> de contacto.</w:t>
-      </w:r>
-    </w:p>
-    <w:p>
-      <w:pPr>
-        <w:rPr>
-          <w:lang w:val="es-ES"/>
-        </w:rPr>
-      </w:pPr>
-      <w:r>
-        <w:rPr>
-          <w:lang w:val="es-ES"/>
-        </w:rPr>
-        <w:t xml:space="preserve">Para registrar un </w:t>
-      </w:r>
-      <w:proofErr w:type="spellStart"/>
-      <w:r>
-        <w:rPr>
-          <w:lang w:val="es-ES"/>
-        </w:rPr>
-        <w:t>numero</w:t>
-      </w:r>
-      <w:proofErr w:type="spellEnd"/>
-      <w:r>
-        <w:rPr>
-          <w:lang w:val="es-ES"/>
-        </w:rPr>
-        <w:t xml:space="preserve"> de teléfono se recomienda usar un </w:t>
-      </w:r>
-      <w:proofErr w:type="spellStart"/>
-      <w:r>
-        <w:rPr>
-          <w:lang w:val="es-ES"/>
-        </w:rPr>
-        <w:t>numero</w:t>
-      </w:r>
-      <w:proofErr w:type="spellEnd"/>
-      <w:r>
-        <w:rPr>
-          <w:lang w:val="es-ES"/>
-        </w:rPr>
-        <w:t xml:space="preserve"> de teléfono y registrarlo como el siguiente ejemplo, 0975, </w:t>
-      </w:r>
-      <w:proofErr w:type="spellStart"/>
-      <w:r>
-        <w:rPr>
-          <w:lang w:val="es-ES"/>
-        </w:rPr>
-        <w:t>asi</w:t>
-      </w:r>
-      <w:proofErr w:type="spellEnd"/>
-      <w:r>
-        <w:rPr>
-          <w:lang w:val="es-ES"/>
-        </w:rPr>
-        <w:t xml:space="preserve"> como se lee el numero de teléfono, esto a manera de que se pueda usar el link de </w:t>
-      </w:r>
-      <w:proofErr w:type="spellStart"/>
-      <w:r>
-        <w:rPr>
-          <w:lang w:val="es-ES"/>
-        </w:rPr>
-        <w:t>whatsapp</w:t>
-      </w:r>
-      <w:proofErr w:type="spellEnd"/>
-      <w:r>
-        <w:rPr>
-          <w:lang w:val="es-ES"/>
-        </w:rPr>
-        <w:t xml:space="preserve"> para que se puedan comunicar </w:t>
-      </w:r>
-      <w:proofErr w:type="spellStart"/>
-      <w:r>
-        <w:rPr>
-          <w:lang w:val="es-ES"/>
-        </w:rPr>
-        <w:t>via</w:t>
-      </w:r>
-      <w:proofErr w:type="spellEnd"/>
-      <w:r>
-        <w:rPr>
-          <w:lang w:val="es-ES"/>
-        </w:rPr>
-        <w:t xml:space="preserve"> esta </w:t>
-      </w:r>
-      <w:proofErr w:type="spellStart"/>
-      <w:r>
-        <w:rPr>
-          <w:lang w:val="es-ES"/>
-        </w:rPr>
-        <w:t>mensajeria</w:t>
-      </w:r>
-      <w:proofErr w:type="spellEnd"/>
-      <w:r>
-        <w:rPr>
-          <w:lang w:val="es-ES"/>
-        </w:rPr>
-        <w:t xml:space="preserve"> con la clínica, caso contrario el link quedara inactivo pero el </w:t>
-      </w:r>
-      <w:proofErr w:type="spellStart"/>
-      <w:r>
-        <w:rPr>
-          <w:lang w:val="es-ES"/>
-        </w:rPr>
-        <w:t>numero</w:t>
-      </w:r>
-      <w:proofErr w:type="spellEnd"/>
-      <w:r>
-        <w:rPr>
-          <w:lang w:val="es-ES"/>
-        </w:rPr>
-        <w:t xml:space="preserve"> de contacto será visible</w:t>
+        <w:t>debe editar la ventana de Bienvenida, el horario de atención, la dirección de la clínica, correo y el numero de contacto.</w:t>
+      </w:r>
+    </w:p>
+    <w:p>
+      <w:pPr>
+        <w:rPr>
+          <w:lang w:val="es-ES"/>
+        </w:rPr>
+      </w:pPr>
+      <w:r>
+        <w:rPr>
+          <w:lang w:val="es-ES"/>
+        </w:rPr>
+        <w:t>Para registrar un numero de teléfono se recomienda usar un numero de teléfono y registrarlo como el siguiente ejemplo, 0975, asi como se lee el numero de teléfono, esto a manera de que se pueda usar el link de whatsapp para que se puedan comunicar via esta mensajeria con la clínica, caso contrario el link quedara inactivo pero el numero de contacto será visible</w:t>
       </w:r>
     </w:p>
     <w:p>
@@ -923,6 +789,227 @@
           <w:lang w:val="es-ES"/>
         </w:rPr>
         <w:t xml:space="preserve">El secretario o la secretaria una vez que el administrador le haya creado su usuario pueden iniciar sesión </w:t>
+      </w:r>
+      <w:r>
+        <w:rPr>
+          <w:lang w:val="es-ES"/>
+        </w:rPr>
+        <w:t>con sus credenciales</w:t>
+      </w:r>
+    </w:p>
+    <w:p>
+      <w:pPr>
+        <w:rPr>
+          <w:lang w:val="es-ES"/>
+        </w:rPr>
+      </w:pPr>
+      <w:r>
+        <w:rPr>
+          <w:noProof/>
+        </w:rPr>
+        <w:lastRenderedPageBreak/>
+        <w:drawing>
+          <wp:inline distT="0" distB="0" distL="0" distR="0" wp14:anchorId="5404948B" wp14:editId="0F6F2765">
+            <wp:extent cx="5876925" cy="2924175"/>
+            <wp:effectExtent l="0" t="0" r="9525" b="9525"/>
+            <wp:docPr id="11" name="Imagen 11"/>
+            <wp:cNvGraphicFramePr>
+              <a:graphicFrameLocks xmlns:a="http://schemas.openxmlformats.org/drawingml/2006/main" noChangeAspect="1"/>
+            </wp:cNvGraphicFramePr>
+            <a:graphic xmlns:a="http://schemas.openxmlformats.org/drawingml/2006/main">
+              <a:graphicData uri="http://schemas.openxmlformats.org/drawingml/2006/picture">
+                <pic:pic xmlns:pic="http://schemas.openxmlformats.org/drawingml/2006/picture">
+                  <pic:nvPicPr>
+                    <pic:cNvPr id="1" name=""/>
+                    <pic:cNvPicPr/>
+                  </pic:nvPicPr>
+                  <pic:blipFill rotWithShape="1">
+                    <a:blip r:embed="rId14"/>
+                    <a:srcRect t="10981" b="4623"/>
+                    <a:stretch/>
+                  </pic:blipFill>
+                  <pic:spPr bwMode="auto">
+                    <a:xfrm>
+                      <a:off x="0" y="0"/>
+                      <a:ext cx="5876925" cy="2924175"/>
+                    </a:xfrm>
+                    <a:prstGeom prst="rect">
+                      <a:avLst/>
+                    </a:prstGeom>
+                    <a:ln>
+                      <a:noFill/>
+                    </a:ln>
+                    <a:extLst>
+                      <a:ext uri="{53640926-AAD7-44D8-BBD7-CCE9431645EC}">
+                        <a14:shadowObscured xmlns:a14="http://schemas.microsoft.com/office/drawing/2010/main"/>
+                      </a:ext>
+                    </a:extLst>
+                  </pic:spPr>
+                </pic:pic>
+              </a:graphicData>
+            </a:graphic>
+          </wp:inline>
+        </w:drawing>
+      </w:r>
+    </w:p>
+    <w:p>
+      <w:pPr>
+        <w:rPr>
+          <w:lang w:val="es-ES"/>
+        </w:rPr>
+      </w:pPr>
+      <w:r>
+        <w:rPr>
+          <w:lang w:val="es-ES"/>
+        </w:rPr>
+        <w:t>Las secretarias pueden crear doctores, consultorios, pacientes y ver todas las citas realizadas, también puede editar su perfil que contiene sus datos personales</w:t>
+      </w:r>
+    </w:p>
+    <w:p>
+      <w:pPr>
+        <w:rPr>
+          <w:lang w:val="es-ES"/>
+        </w:rPr>
+      </w:pPr>
+      <w:r>
+        <w:rPr>
+          <w:lang w:val="es-ES"/>
+        </w:rPr>
+        <w:t>Rol  Doctores</w:t>
+      </w:r>
+    </w:p>
+    <w:p>
+      <w:pPr>
+        <w:rPr>
+          <w:lang w:val="es-ES"/>
+        </w:rPr>
+      </w:pPr>
+      <w:r>
+        <w:rPr>
+          <w:noProof/>
+        </w:rPr>
+        <w:drawing>
+          <wp:inline distT="0" distB="0" distL="0" distR="0" wp14:anchorId="3B767DD0" wp14:editId="14129E5B">
+            <wp:extent cx="5591175" cy="1038225"/>
+            <wp:effectExtent l="0" t="0" r="9525" b="9525"/>
+            <wp:docPr id="12" name="Imagen 12"/>
+            <wp:cNvGraphicFramePr>
+              <a:graphicFrameLocks xmlns:a="http://schemas.openxmlformats.org/drawingml/2006/main" noChangeAspect="1"/>
+            </wp:cNvGraphicFramePr>
+            <a:graphic xmlns:a="http://schemas.openxmlformats.org/drawingml/2006/main">
+              <a:graphicData uri="http://schemas.openxmlformats.org/drawingml/2006/picture">
+                <pic:pic xmlns:pic="http://schemas.openxmlformats.org/drawingml/2006/picture">
+                  <pic:nvPicPr>
+                    <pic:cNvPr id="1" name=""/>
+                    <pic:cNvPicPr/>
+                  </pic:nvPicPr>
+                  <pic:blipFill rotWithShape="1">
+                    <a:blip r:embed="rId15"/>
+                    <a:srcRect t="12550" b="63292"/>
+                    <a:stretch/>
+                  </pic:blipFill>
+                  <pic:spPr bwMode="auto">
+                    <a:xfrm>
+                      <a:off x="0" y="0"/>
+                      <a:ext cx="5591175" cy="1038225"/>
+                    </a:xfrm>
+                    <a:prstGeom prst="rect">
+                      <a:avLst/>
+                    </a:prstGeom>
+                    <a:ln>
+                      <a:noFill/>
+                    </a:ln>
+                    <a:extLst>
+                      <a:ext uri="{53640926-AAD7-44D8-BBD7-CCE9431645EC}">
+                        <a14:shadowObscured xmlns:a14="http://schemas.microsoft.com/office/drawing/2010/main"/>
+                      </a:ext>
+                    </a:extLst>
+                  </pic:spPr>
+                </pic:pic>
+              </a:graphicData>
+            </a:graphic>
+          </wp:inline>
+        </w:drawing>
+      </w:r>
+    </w:p>
+    <w:p>
+      <w:pPr>
+        <w:rPr>
+          <w:lang w:val="es-ES"/>
+        </w:rPr>
+      </w:pPr>
+      <w:r>
+        <w:rPr>
+          <w:lang w:val="es-ES"/>
+        </w:rPr>
+        <w:t>Los doctores una vez iniciado sesión deben editar su perfil y colocar su horario de atención, también los doctores pueden ver las citas y los pacientes que tienen, también pueden crear pacientes</w:t>
+      </w:r>
+    </w:p>
+    <w:p>
+      <w:pPr>
+        <w:rPr>
+          <w:lang w:val="es-ES"/>
+        </w:rPr>
+      </w:pPr>
+      <w:r>
+        <w:rPr>
+          <w:noProof/>
+        </w:rPr>
+        <w:drawing>
+          <wp:inline distT="0" distB="0" distL="0" distR="0" wp14:anchorId="62369AAF" wp14:editId="2CD67DDD">
+            <wp:extent cx="5657850" cy="1428750"/>
+            <wp:effectExtent l="0" t="0" r="0" b="0"/>
+            <wp:docPr id="13" name="Imagen 13"/>
+            <wp:cNvGraphicFramePr>
+              <a:graphicFrameLocks xmlns:a="http://schemas.openxmlformats.org/drawingml/2006/main" noChangeAspect="1"/>
+            </wp:cNvGraphicFramePr>
+            <a:graphic xmlns:a="http://schemas.openxmlformats.org/drawingml/2006/main">
+              <a:graphicData uri="http://schemas.openxmlformats.org/drawingml/2006/picture">
+                <pic:pic xmlns:pic="http://schemas.openxmlformats.org/drawingml/2006/picture">
+                  <pic:nvPicPr>
+                    <pic:cNvPr id="1" name=""/>
+                    <pic:cNvPicPr/>
+                  </pic:nvPicPr>
+                  <pic:blipFill rotWithShape="1">
+                    <a:blip r:embed="rId16"/>
+                    <a:srcRect l="17639" t="19138" b="59214"/>
+                    <a:stretch/>
+                  </pic:blipFill>
+                  <pic:spPr bwMode="auto">
+                    <a:xfrm>
+                      <a:off x="0" y="0"/>
+                      <a:ext cx="5657850" cy="1428750"/>
+                    </a:xfrm>
+                    <a:prstGeom prst="rect">
+                      <a:avLst/>
+                    </a:prstGeom>
+                    <a:ln>
+                      <a:noFill/>
+                    </a:ln>
+                    <a:extLst>
+                      <a:ext uri="{53640926-AAD7-44D8-BBD7-CCE9431645EC}">
+                        <a14:shadowObscured xmlns:a14="http://schemas.microsoft.com/office/drawing/2010/main"/>
+                      </a:ext>
+                    </a:extLst>
+                  </pic:spPr>
+                </pic:pic>
+              </a:graphicData>
+            </a:graphic>
+          </wp:inline>
+        </w:drawing>
+      </w:r>
+    </w:p>
+    <w:p>
+      <w:pPr>
+        <w:rPr>
+          <w:lang w:val="es-ES"/>
+        </w:rPr>
+      </w:pPr>
+      <w:r>
+        <w:rPr>
+          <w:lang w:val="es-ES"/>
+        </w:rPr>
+        <w:t>Es importante que el doctor una vez iniciado sesión edite su horario de consulta, solo asi el paciente podrá pedir una cita con el</w:t>
       </w:r>
     </w:p>
     <w:sectPr>

--- a/Sistema Web de gestión de clínica medica.docx
+++ b/Sistema Web de gestión de clínica medica.docx
@@ -27,6 +27,98 @@
         </w:rPr>
         <w:t>El sistema esta destinado a facilitar las tareas básicas de un centro clínico medico (Odontología, Clínica General, Oftalmología), su operación esta destinado a ser desplegado en un hosting y de ahí funcionar de manera online con el fin de aprovechar su funcionalidad, también se puede utilizar de manera local</w:t>
       </w:r>
+      <w:r>
+        <w:rPr>
+          <w:lang w:val="es-ES"/>
+        </w:rPr>
+        <w:t>.</w:t>
+      </w:r>
+    </w:p>
+    <w:p>
+      <w:pPr>
+        <w:rPr>
+          <w:lang w:val="es-ES"/>
+        </w:rPr>
+      </w:pPr>
+      <w:r>
+        <w:rPr>
+          <w:lang w:val="es-ES"/>
+        </w:rPr>
+        <w:t>El programa esta diseñado en html, css, php, JavaScript, Ajax, como motor de base de datos se utiliza MySQL.</w:t>
+      </w:r>
+      <w:r>
+        <w:rPr>
+          <w:lang w:val="es-ES"/>
+        </w:rPr>
+        <w:t xml:space="preserve"> Se uso el patron MVC con el fin de que el sistema sea escalable, actualizable, fácil de editar y agregar modulos, también este tipo de patron ayuda a corregir errores de manera mas </w:t>
+      </w:r>
+      <w:r>
+        <w:rPr>
+          <w:lang w:val="es-ES"/>
+        </w:rPr>
+        <w:t>rápida.</w:t>
+      </w:r>
+    </w:p>
+    <w:p>
+      <w:pPr>
+        <w:rPr>
+          <w:lang w:val="es-ES"/>
+        </w:rPr>
+      </w:pPr>
+      <w:r>
+        <w:rPr>
+          <w:lang w:val="es-ES"/>
+        </w:rPr>
+        <w:t>Tambien se utilizo la plantilla AdminLTE</w:t>
+      </w:r>
+    </w:p>
+    <w:p>
+      <w:pPr>
+        <w:rPr>
+          <w:lang w:val="es-ES"/>
+        </w:rPr>
+      </w:pPr>
+      <w:r>
+        <w:rPr>
+          <w:lang w:val="es-ES"/>
+        </w:rPr>
+        <w:t xml:space="preserve">Para su funcionamiento a nivel local se recomienda utilizar xampp </w:t>
+      </w:r>
+      <w:r>
+        <w:rPr>
+          <w:lang w:val="es-ES"/>
+        </w:rPr>
+        <w:t>v3.2.3 (compiled: Mar 7th 2019)</w:t>
+      </w:r>
+    </w:p>
+    <w:p>
+      <w:pPr>
+        <w:rPr>
+          <w:lang w:val="es-ES"/>
+        </w:rPr>
+      </w:pPr>
+      <w:r>
+        <w:rPr>
+          <w:lang w:val="es-ES"/>
+        </w:rPr>
+        <w:t xml:space="preserve">Enlace </w:t>
+      </w:r>
+      <w:hyperlink r:id="rId4" w:history="1">
+        <w:r>
+          <w:rPr>
+            <w:rStyle w:val="Hipervnculo"/>
+            <w:lang w:val="es-ES"/>
+          </w:rPr>
+          <w:t>https://sourceforge.net/projects/xampp/files/XAMPP%20Windows/5.6.40/</w:t>
+        </w:r>
+      </w:hyperlink>
+    </w:p>
+    <w:p>
+      <w:pPr>
+        <w:rPr>
+          <w:lang w:val="es-ES"/>
+        </w:rPr>
+      </w:pPr>
     </w:p>
     <w:p>
       <w:pPr>
@@ -54,7 +146,7 @@
                     <pic:cNvPicPr/>
                   </pic:nvPicPr>
                   <pic:blipFill rotWithShape="1">
-                    <a:blip r:embed="rId4"/>
+                    <a:blip r:embed="rId5"/>
                     <a:srcRect t="10668" b="10583"/>
                     <a:stretch/>
                   </pic:blipFill>
@@ -105,6 +197,7 @@
         <w:rPr>
           <w:noProof/>
         </w:rPr>
+        <w:lastRenderedPageBreak/>
         <w:drawing>
           <wp:inline distT="0" distB="0" distL="0" distR="0" wp14:anchorId="2BC808DD" wp14:editId="3346C0B7">
             <wp:extent cx="5400040" cy="3190875"/>
@@ -121,7 +214,7 @@
                     <pic:cNvPicPr/>
                   </pic:nvPicPr>
                   <pic:blipFill rotWithShape="1">
-                    <a:blip r:embed="rId5"/>
+                    <a:blip r:embed="rId6"/>
                     <a:srcRect b="4936"/>
                     <a:stretch/>
                   </pic:blipFill>
@@ -172,6 +265,19 @@
         <w:rPr>
           <w:lang w:val="es-ES"/>
         </w:rPr>
+        <w:t>Rol Administrador</w:t>
+      </w:r>
+    </w:p>
+    <w:p>
+      <w:pPr>
+        <w:rPr>
+          <w:lang w:val="es-ES"/>
+        </w:rPr>
+      </w:pPr>
+      <w:r>
+        <w:rPr>
+          <w:lang w:val="es-ES"/>
+        </w:rPr>
         <w:t>El sistema se configura de  acuerdo a los requerimientos de cada clínica, el administrador es el encargado d</w:t>
       </w:r>
       <w:r>
@@ -217,7 +323,6 @@
         <w:rPr>
           <w:noProof/>
         </w:rPr>
-        <w:lastRenderedPageBreak/>
         <w:drawing>
           <wp:inline distT="0" distB="0" distL="0" distR="0" wp14:anchorId="25664DE5" wp14:editId="26419C83">
             <wp:extent cx="2952750" cy="1457325"/>
@@ -234,7 +339,7 @@
                     <pic:cNvPicPr/>
                   </pic:nvPicPr>
                   <pic:blipFill rotWithShape="1">
-                    <a:blip r:embed="rId6"/>
+                    <a:blip r:embed="rId7"/>
                     <a:srcRect l="73201" t="6588" b="64861"/>
                     <a:stretch/>
                   </pic:blipFill>
@@ -301,7 +406,7 @@
                     <pic:cNvPicPr/>
                   </pic:nvPicPr>
                   <pic:blipFill rotWithShape="1">
-                    <a:blip r:embed="rId7"/>
+                    <a:blip r:embed="rId8"/>
                     <a:srcRect l="16757" t="11295" b="57017"/>
                     <a:stretch/>
                   </pic:blipFill>
@@ -352,6 +457,7 @@
         <w:rPr>
           <w:noProof/>
         </w:rPr>
+        <w:lastRenderedPageBreak/>
         <w:drawing>
           <wp:inline distT="0" distB="0" distL="0" distR="0" wp14:anchorId="429C8DB1" wp14:editId="3A8CEC0B">
             <wp:extent cx="4485640" cy="2609850"/>
@@ -368,7 +474,7 @@
                     <pic:cNvPicPr/>
                   </pic:nvPicPr>
                   <pic:blipFill rotWithShape="1">
-                    <a:blip r:embed="rId8"/>
+                    <a:blip r:embed="rId9"/>
                     <a:srcRect l="16934" t="8785" b="5250"/>
                     <a:stretch/>
                   </pic:blipFill>
@@ -438,7 +544,6 @@
         <w:rPr>
           <w:noProof/>
         </w:rPr>
-        <w:lastRenderedPageBreak/>
         <w:drawing>
           <wp:inline distT="0" distB="0" distL="0" distR="0" wp14:anchorId="26BAFF93" wp14:editId="5B08454D">
             <wp:extent cx="3171825" cy="3819525"/>
@@ -455,7 +560,7 @@
                     <pic:cNvPicPr/>
                   </pic:nvPicPr>
                   <pic:blipFill rotWithShape="1">
-                    <a:blip r:embed="rId9"/>
+                    <a:blip r:embed="rId10"/>
                     <a:srcRect t="10040" r="82361" b="30663"/>
                     <a:stretch/>
                   </pic:blipFill>
@@ -493,7 +598,14 @@
         <w:rPr>
           <w:lang w:val="es-ES"/>
         </w:rPr>
-        <w:t>El administrador puede crear secretarias, doctores, consultorios, paciente. Se recomienda primeramente crear los consultorios que estarán disponibles, luego las secretarias. Una vez creado la secretaria, este usuario también tendrá dentro de su rol la opción de crear doctores y pacientes</w:t>
+        <w:t xml:space="preserve">El administrador puede crear secretarias, doctores, consultorios, paciente. Se recomienda primeramente crear los consultorios que estarán disponibles, luego las </w:t>
+      </w:r>
+      <w:r>
+        <w:rPr>
+          <w:lang w:val="es-ES"/>
+        </w:rPr>
+        <w:lastRenderedPageBreak/>
+        <w:t>secretarias. Una vez creado la secretaria, este usuario también tendrá dentro de su rol la opción de crear doctores y pacientes</w:t>
       </w:r>
     </w:p>
     <w:p>
@@ -522,7 +634,7 @@
                     <pic:cNvPicPr/>
                   </pic:nvPicPr>
                   <pic:blipFill rotWithShape="1">
-                    <a:blip r:embed="rId10"/>
+                    <a:blip r:embed="rId11"/>
                     <a:srcRect t="10668" b="6505"/>
                     <a:stretch/>
                   </pic:blipFill>
@@ -573,7 +685,6 @@
         <w:rPr>
           <w:noProof/>
         </w:rPr>
-        <w:lastRenderedPageBreak/>
         <w:drawing>
           <wp:inline distT="0" distB="0" distL="0" distR="0" wp14:anchorId="29C222A9" wp14:editId="02D94CD6">
             <wp:extent cx="5534025" cy="1847850"/>
@@ -590,7 +701,7 @@
                     <pic:cNvPicPr/>
                   </pic:nvPicPr>
                   <pic:blipFill rotWithShape="1">
-                    <a:blip r:embed="rId11"/>
+                    <a:blip r:embed="rId12"/>
                     <a:srcRect l="16612" t="17882" b="38507"/>
                     <a:stretch/>
                   </pic:blipFill>
@@ -657,7 +768,7 @@
                     <pic:cNvPicPr/>
                   </pic:nvPicPr>
                   <pic:blipFill rotWithShape="1">
-                    <a:blip r:embed="rId12"/>
+                    <a:blip r:embed="rId13"/>
                     <a:srcRect t="11922" b="54507"/>
                     <a:stretch/>
                   </pic:blipFill>
@@ -708,6 +819,7 @@
         <w:rPr>
           <w:noProof/>
         </w:rPr>
+        <w:lastRenderedPageBreak/>
         <w:drawing>
           <wp:inline distT="0" distB="0" distL="0" distR="0" wp14:anchorId="48648C10" wp14:editId="5A1146AB">
             <wp:extent cx="5486400" cy="1562100"/>
@@ -724,7 +836,7 @@
                     <pic:cNvPicPr/>
                   </pic:nvPicPr>
                   <pic:blipFill rotWithShape="1">
-                    <a:blip r:embed="rId13"/>
+                    <a:blip r:embed="rId14"/>
                     <a:srcRect t="10980" r="24859" b="52312"/>
                     <a:stretch/>
                   </pic:blipFill>
@@ -807,7 +919,6 @@
         <w:rPr>
           <w:noProof/>
         </w:rPr>
-        <w:lastRenderedPageBreak/>
         <w:drawing>
           <wp:inline distT="0" distB="0" distL="0" distR="0" wp14:anchorId="5404948B" wp14:editId="0F6F2765">
             <wp:extent cx="5876925" cy="2924175"/>
@@ -824,7 +935,7 @@
                     <pic:cNvPicPr/>
                   </pic:nvPicPr>
                   <pic:blipFill rotWithShape="1">
-                    <a:blip r:embed="rId14"/>
+                    <a:blip r:embed="rId15"/>
                     <a:srcRect t="10981" b="4623"/>
                     <a:stretch/>
                   </pic:blipFill>
@@ -864,6 +975,12 @@
         </w:rPr>
         <w:t>Las secretarias pueden crear doctores, consultorios, pacientes y ver todas las citas realizadas, también puede editar su perfil que contiene sus datos personales</w:t>
       </w:r>
+      <w:r>
+        <w:rPr>
+          <w:lang w:val="es-ES"/>
+        </w:rPr>
+        <w:t>.</w:t>
+      </w:r>
     </w:p>
     <w:p>
       <w:pPr>
@@ -904,7 +1021,7 @@
                     <pic:cNvPicPr/>
                   </pic:nvPicPr>
                   <pic:blipFill rotWithShape="1">
-                    <a:blip r:embed="rId15"/>
+                    <a:blip r:embed="rId16"/>
                     <a:srcRect t="12550" b="63292"/>
                     <a:stretch/>
                   </pic:blipFill>
@@ -955,6 +1072,7 @@
         <w:rPr>
           <w:noProof/>
         </w:rPr>
+        <w:lastRenderedPageBreak/>
         <w:drawing>
           <wp:inline distT="0" distB="0" distL="0" distR="0" wp14:anchorId="62369AAF" wp14:editId="2CD67DDD">
             <wp:extent cx="5657850" cy="1428750"/>
@@ -971,7 +1089,7 @@
                     <pic:cNvPicPr/>
                   </pic:nvPicPr>
                   <pic:blipFill rotWithShape="1">
-                    <a:blip r:embed="rId16"/>
+                    <a:blip r:embed="rId17"/>
                     <a:srcRect l="17639" t="19138" b="59214"/>
                     <a:stretch/>
                   </pic:blipFill>
@@ -1010,6 +1128,631 @@
           <w:lang w:val="es-ES"/>
         </w:rPr>
         <w:t>Es importante que el doctor una vez iniciado sesión edite su horario de consulta, solo asi el paciente podrá pedir una cita con el</w:t>
+      </w:r>
+      <w:r>
+        <w:rPr>
+          <w:lang w:val="es-ES"/>
+        </w:rPr>
+        <w:t>.</w:t>
+      </w:r>
+    </w:p>
+    <w:p>
+      <w:pPr>
+        <w:rPr>
+          <w:lang w:val="es-ES"/>
+        </w:rPr>
+      </w:pPr>
+      <w:r>
+        <w:rPr>
+          <w:noProof/>
+        </w:rPr>
+        <w:drawing>
+          <wp:inline distT="0" distB="0" distL="0" distR="0" wp14:anchorId="01EE1CF5" wp14:editId="2436B7B8">
+            <wp:extent cx="5372100" cy="2809875"/>
+            <wp:effectExtent l="0" t="0" r="0" b="9525"/>
+            <wp:docPr id="14" name="Imagen 14"/>
+            <wp:cNvGraphicFramePr>
+              <a:graphicFrameLocks xmlns:a="http://schemas.openxmlformats.org/drawingml/2006/main" noChangeAspect="1"/>
+            </wp:cNvGraphicFramePr>
+            <a:graphic xmlns:a="http://schemas.openxmlformats.org/drawingml/2006/main">
+              <a:graphicData uri="http://schemas.openxmlformats.org/drawingml/2006/picture">
+                <pic:pic xmlns:pic="http://schemas.openxmlformats.org/drawingml/2006/picture">
+                  <pic:nvPicPr>
+                    <pic:cNvPr id="1" name=""/>
+                    <pic:cNvPicPr/>
+                  </pic:nvPicPr>
+                  <pic:blipFill rotWithShape="1">
+                    <a:blip r:embed="rId18"/>
+                    <a:srcRect l="17110" t="10668" b="5563"/>
+                    <a:stretch/>
+                  </pic:blipFill>
+                  <pic:spPr bwMode="auto">
+                    <a:xfrm>
+                      <a:off x="0" y="0"/>
+                      <a:ext cx="5372100" cy="2809875"/>
+                    </a:xfrm>
+                    <a:prstGeom prst="rect">
+                      <a:avLst/>
+                    </a:prstGeom>
+                    <a:ln>
+                      <a:noFill/>
+                    </a:ln>
+                    <a:extLst>
+                      <a:ext uri="{53640926-AAD7-44D8-BBD7-CCE9431645EC}">
+                        <a14:shadowObscured xmlns:a14="http://schemas.microsoft.com/office/drawing/2010/main"/>
+                      </a:ext>
+                    </a:extLst>
+                  </pic:spPr>
+                </pic:pic>
+              </a:graphicData>
+            </a:graphic>
+          </wp:inline>
+        </w:drawing>
+      </w:r>
+    </w:p>
+    <w:p>
+      <w:pPr>
+        <w:rPr>
+          <w:lang w:val="es-ES"/>
+        </w:rPr>
+      </w:pPr>
+      <w:r>
+        <w:rPr>
+          <w:lang w:val="es-ES"/>
+        </w:rPr>
+        <w:t>El doctor puede ver las citas que tienen con sus pacientes, también dando clic en el calendario puede agendar citas nuevas con sus pacientes</w:t>
+      </w:r>
+    </w:p>
+    <w:p>
+      <w:pPr>
+        <w:rPr>
+          <w:lang w:val="es-ES"/>
+        </w:rPr>
+      </w:pPr>
+      <w:r>
+        <w:rPr>
+          <w:noProof/>
+        </w:rPr>
+        <w:drawing>
+          <wp:inline distT="0" distB="0" distL="0" distR="0" wp14:anchorId="325FFA71" wp14:editId="76898497">
+            <wp:extent cx="5219700" cy="2924175"/>
+            <wp:effectExtent l="0" t="0" r="0" b="9525"/>
+            <wp:docPr id="15" name="Imagen 15"/>
+            <wp:cNvGraphicFramePr>
+              <a:graphicFrameLocks xmlns:a="http://schemas.openxmlformats.org/drawingml/2006/main" noChangeAspect="1"/>
+            </wp:cNvGraphicFramePr>
+            <a:graphic xmlns:a="http://schemas.openxmlformats.org/drawingml/2006/main">
+              <a:graphicData uri="http://schemas.openxmlformats.org/drawingml/2006/picture">
+                <pic:pic xmlns:pic="http://schemas.openxmlformats.org/drawingml/2006/picture">
+                  <pic:nvPicPr>
+                    <pic:cNvPr id="1" name=""/>
+                    <pic:cNvPicPr/>
+                  </pic:nvPicPr>
+                  <pic:blipFill rotWithShape="1">
+                    <a:blip r:embed="rId19"/>
+                    <a:srcRect l="16580" t="11294" b="5564"/>
+                    <a:stretch/>
+                  </pic:blipFill>
+                  <pic:spPr bwMode="auto">
+                    <a:xfrm>
+                      <a:off x="0" y="0"/>
+                      <a:ext cx="5219700" cy="2924175"/>
+                    </a:xfrm>
+                    <a:prstGeom prst="rect">
+                      <a:avLst/>
+                    </a:prstGeom>
+                    <a:ln>
+                      <a:noFill/>
+                    </a:ln>
+                    <a:extLst>
+                      <a:ext uri="{53640926-AAD7-44D8-BBD7-CCE9431645EC}">
+                        <a14:shadowObscured xmlns:a14="http://schemas.microsoft.com/office/drawing/2010/main"/>
+                      </a:ext>
+                    </a:extLst>
+                  </pic:spPr>
+                </pic:pic>
+              </a:graphicData>
+            </a:graphic>
+          </wp:inline>
+        </w:drawing>
+      </w:r>
+    </w:p>
+    <w:p>
+      <w:pPr>
+        <w:rPr>
+          <w:lang w:val="es-ES"/>
+        </w:rPr>
+      </w:pPr>
+      <w:r>
+        <w:rPr>
+          <w:lang w:val="es-ES"/>
+        </w:rPr>
+        <w:t>Para realizar una cita como doctor para un paciente, se necesita el numero de documento del paciente.</w:t>
+      </w:r>
+    </w:p>
+    <w:p>
+      <w:pPr>
+        <w:rPr>
+          <w:lang w:val="es-ES"/>
+        </w:rPr>
+      </w:pPr>
+    </w:p>
+    <w:p>
+      <w:pPr>
+        <w:rPr>
+          <w:lang w:val="es-ES"/>
+        </w:rPr>
+      </w:pPr>
+    </w:p>
+    <w:p>
+      <w:pPr>
+        <w:rPr>
+          <w:lang w:val="es-ES"/>
+        </w:rPr>
+      </w:pPr>
+    </w:p>
+    <w:p>
+      <w:pPr>
+        <w:rPr>
+          <w:lang w:val="es-ES"/>
+        </w:rPr>
+      </w:pPr>
+    </w:p>
+    <w:p>
+      <w:pPr>
+        <w:rPr>
+          <w:lang w:val="es-ES"/>
+        </w:rPr>
+      </w:pPr>
+    </w:p>
+    <w:p>
+      <w:pPr>
+        <w:rPr>
+          <w:lang w:val="es-ES"/>
+        </w:rPr>
+      </w:pPr>
+    </w:p>
+    <w:p>
+      <w:pPr>
+        <w:rPr>
+          <w:lang w:val="es-ES"/>
+        </w:rPr>
+      </w:pPr>
+    </w:p>
+    <w:p>
+      <w:pPr>
+        <w:rPr>
+          <w:lang w:val="es-ES"/>
+        </w:rPr>
+      </w:pPr>
+      <w:r>
+        <w:rPr>
+          <w:lang w:val="es-ES"/>
+        </w:rPr>
+        <w:t>Rol Paciente</w:t>
+      </w:r>
+    </w:p>
+    <w:p>
+      <w:pPr>
+        <w:rPr>
+          <w:lang w:val="es-ES"/>
+        </w:rPr>
+      </w:pPr>
+      <w:r>
+        <w:rPr>
+          <w:noProof/>
+        </w:rPr>
+        <w:drawing>
+          <wp:inline distT="0" distB="0" distL="0" distR="0" wp14:anchorId="43C9E688" wp14:editId="40F5D78C">
+            <wp:extent cx="5400040" cy="1600200"/>
+            <wp:effectExtent l="0" t="0" r="0" b="0"/>
+            <wp:docPr id="16" name="Imagen 16"/>
+            <wp:cNvGraphicFramePr>
+              <a:graphicFrameLocks xmlns:a="http://schemas.openxmlformats.org/drawingml/2006/main" noChangeAspect="1"/>
+            </wp:cNvGraphicFramePr>
+            <a:graphic xmlns:a="http://schemas.openxmlformats.org/drawingml/2006/main">
+              <a:graphicData uri="http://schemas.openxmlformats.org/drawingml/2006/picture">
+                <pic:pic xmlns:pic="http://schemas.openxmlformats.org/drawingml/2006/picture">
+                  <pic:nvPicPr>
+                    <pic:cNvPr id="1" name=""/>
+                    <pic:cNvPicPr/>
+                  </pic:nvPicPr>
+                  <pic:blipFill rotWithShape="1">
+                    <a:blip r:embed="rId20"/>
+                    <a:srcRect t="10668" b="57331"/>
+                    <a:stretch/>
+                  </pic:blipFill>
+                  <pic:spPr bwMode="auto">
+                    <a:xfrm>
+                      <a:off x="0" y="0"/>
+                      <a:ext cx="5400040" cy="1600200"/>
+                    </a:xfrm>
+                    <a:prstGeom prst="rect">
+                      <a:avLst/>
+                    </a:prstGeom>
+                    <a:ln>
+                      <a:noFill/>
+                    </a:ln>
+                    <a:extLst>
+                      <a:ext uri="{53640926-AAD7-44D8-BBD7-CCE9431645EC}">
+                        <a14:shadowObscured xmlns:a14="http://schemas.microsoft.com/office/drawing/2010/main"/>
+                      </a:ext>
+                    </a:extLst>
+                  </pic:spPr>
+                </pic:pic>
+              </a:graphicData>
+            </a:graphic>
+          </wp:inline>
+        </w:drawing>
+      </w:r>
+    </w:p>
+    <w:p>
+      <w:pPr>
+        <w:rPr>
+          <w:lang w:val="es-ES"/>
+        </w:rPr>
+      </w:pPr>
+      <w:r>
+        <w:rPr>
+          <w:lang w:val="es-ES"/>
+        </w:rPr>
+        <w:t>El paciente tiene las mismas opciones, donde una vez iniciado sesión podrán editar su perfil.</w:t>
+      </w:r>
+    </w:p>
+    <w:p>
+      <w:pPr>
+        <w:rPr>
+          <w:lang w:val="es-ES"/>
+        </w:rPr>
+      </w:pPr>
+      <w:r>
+        <w:rPr>
+          <w:lang w:val="es-ES"/>
+        </w:rPr>
+        <w:t>Tambien tienen la opción de ver los consultorios para ver doctores disponibles</w:t>
+      </w:r>
+    </w:p>
+    <w:p>
+      <w:pPr>
+        <w:rPr>
+          <w:lang w:val="es-ES"/>
+        </w:rPr>
+      </w:pPr>
+      <w:r>
+        <w:rPr>
+          <w:noProof/>
+        </w:rPr>
+        <w:drawing>
+          <wp:inline distT="0" distB="0" distL="0" distR="0" wp14:anchorId="0AB43104" wp14:editId="5EA22FF6">
+            <wp:extent cx="5400040" cy="1409700"/>
+            <wp:effectExtent l="0" t="0" r="0" b="0"/>
+            <wp:docPr id="17" name="Imagen 17"/>
+            <wp:cNvGraphicFramePr>
+              <a:graphicFrameLocks xmlns:a="http://schemas.openxmlformats.org/drawingml/2006/main" noChangeAspect="1"/>
+            </wp:cNvGraphicFramePr>
+            <a:graphic xmlns:a="http://schemas.openxmlformats.org/drawingml/2006/main">
+              <a:graphicData uri="http://schemas.openxmlformats.org/drawingml/2006/picture">
+                <pic:pic xmlns:pic="http://schemas.openxmlformats.org/drawingml/2006/picture">
+                  <pic:nvPicPr>
+                    <pic:cNvPr id="1" name=""/>
+                    <pic:cNvPicPr/>
+                  </pic:nvPicPr>
+                  <pic:blipFill rotWithShape="1">
+                    <a:blip r:embed="rId21"/>
+                    <a:srcRect l="16051" t="10040" b="57330"/>
+                    <a:stretch/>
+                  </pic:blipFill>
+                  <pic:spPr bwMode="auto">
+                    <a:xfrm>
+                      <a:off x="0" y="0"/>
+                      <a:ext cx="5400040" cy="1409700"/>
+                    </a:xfrm>
+                    <a:prstGeom prst="rect">
+                      <a:avLst/>
+                    </a:prstGeom>
+                    <a:ln>
+                      <a:noFill/>
+                    </a:ln>
+                    <a:extLst>
+                      <a:ext uri="{53640926-AAD7-44D8-BBD7-CCE9431645EC}">
+                        <a14:shadowObscured xmlns:a14="http://schemas.microsoft.com/office/drawing/2010/main"/>
+                      </a:ext>
+                    </a:extLst>
+                  </pic:spPr>
+                </pic:pic>
+              </a:graphicData>
+            </a:graphic>
+          </wp:inline>
+        </w:drawing>
+      </w:r>
+    </w:p>
+    <w:p>
+      <w:pPr>
+        <w:rPr>
+          <w:lang w:val="es-ES"/>
+        </w:rPr>
+      </w:pPr>
+      <w:r>
+        <w:rPr>
+          <w:lang w:val="es-ES"/>
+        </w:rPr>
+        <w:t xml:space="preserve">El paciente puede hacer clic en cualquiera de los consultorios, le llevara a la ventana donde tendrá un calendario con </w:t>
+      </w:r>
+      <w:r>
+        <w:rPr>
+          <w:lang w:val="es-ES"/>
+        </w:rPr>
+        <w:t>la fecha del dia pintado en color naranja y vera el horario disponible del doctor de dicho consultorio</w:t>
+      </w:r>
+    </w:p>
+    <w:p>
+      <w:pPr>
+        <w:rPr>
+          <w:lang w:val="es-ES"/>
+        </w:rPr>
+      </w:pPr>
+      <w:r>
+        <w:rPr>
+          <w:noProof/>
+        </w:rPr>
+        <w:lastRenderedPageBreak/>
+        <w:drawing>
+          <wp:inline distT="0" distB="0" distL="0" distR="0" wp14:anchorId="2C147CA3" wp14:editId="6307BBD9">
+            <wp:extent cx="5400040" cy="2476500"/>
+            <wp:effectExtent l="0" t="0" r="0" b="0"/>
+            <wp:docPr id="18" name="Imagen 18"/>
+            <wp:cNvGraphicFramePr>
+              <a:graphicFrameLocks xmlns:a="http://schemas.openxmlformats.org/drawingml/2006/main" noChangeAspect="1"/>
+            </wp:cNvGraphicFramePr>
+            <a:graphic xmlns:a="http://schemas.openxmlformats.org/drawingml/2006/main">
+              <a:graphicData uri="http://schemas.openxmlformats.org/drawingml/2006/picture">
+                <pic:pic xmlns:pic="http://schemas.openxmlformats.org/drawingml/2006/picture">
+                  <pic:nvPicPr>
+                    <pic:cNvPr id="1" name=""/>
+                    <pic:cNvPicPr/>
+                  </pic:nvPicPr>
+                  <pic:blipFill rotWithShape="1">
+                    <a:blip r:embed="rId22"/>
+                    <a:srcRect l="16757" t="12236" b="6191"/>
+                    <a:stretch/>
+                  </pic:blipFill>
+                  <pic:spPr bwMode="auto">
+                    <a:xfrm>
+                      <a:off x="0" y="0"/>
+                      <a:ext cx="5400040" cy="2476500"/>
+                    </a:xfrm>
+                    <a:prstGeom prst="rect">
+                      <a:avLst/>
+                    </a:prstGeom>
+                    <a:ln>
+                      <a:noFill/>
+                    </a:ln>
+                    <a:extLst>
+                      <a:ext uri="{53640926-AAD7-44D8-BBD7-CCE9431645EC}">
+                        <a14:shadowObscured xmlns:a14="http://schemas.microsoft.com/office/drawing/2010/main"/>
+                      </a:ext>
+                    </a:extLst>
+                  </pic:spPr>
+                </pic:pic>
+              </a:graphicData>
+            </a:graphic>
+          </wp:inline>
+        </w:drawing>
+      </w:r>
+    </w:p>
+    <w:p>
+      <w:pPr>
+        <w:rPr>
+          <w:lang w:val="es-ES"/>
+        </w:rPr>
+      </w:pPr>
+      <w:r>
+        <w:rPr>
+          <w:lang w:val="es-ES"/>
+        </w:rPr>
+        <w:t>Dentro del calendario podrá ver si el horario esta disponible o esta agendado. Para pedir una cita basta con darle clic a la hora y fecha deseada lo cual va a desplegar un modal para pedir la cita</w:t>
+      </w:r>
+    </w:p>
+    <w:p>
+      <w:pPr>
+        <w:rPr>
+          <w:lang w:val="es-ES"/>
+        </w:rPr>
+      </w:pPr>
+      <w:r>
+        <w:rPr>
+          <w:noProof/>
+        </w:rPr>
+        <w:drawing>
+          <wp:inline distT="0" distB="0" distL="0" distR="0" wp14:anchorId="24E9DF24" wp14:editId="1ACCF871">
+            <wp:extent cx="3790950" cy="3200400"/>
+            <wp:effectExtent l="0" t="0" r="0" b="0"/>
+            <wp:docPr id="19" name="Imagen 19"/>
+            <wp:cNvGraphicFramePr>
+              <a:graphicFrameLocks xmlns:a="http://schemas.openxmlformats.org/drawingml/2006/main" noChangeAspect="1"/>
+            </wp:cNvGraphicFramePr>
+            <a:graphic xmlns:a="http://schemas.openxmlformats.org/drawingml/2006/main">
+              <a:graphicData uri="http://schemas.openxmlformats.org/drawingml/2006/picture">
+                <pic:pic xmlns:pic="http://schemas.openxmlformats.org/drawingml/2006/picture">
+                  <pic:nvPicPr>
+                    <pic:cNvPr id="1" name=""/>
+                    <pic:cNvPicPr/>
+                  </pic:nvPicPr>
+                  <pic:blipFill rotWithShape="1">
+                    <a:blip r:embed="rId23"/>
+                    <a:srcRect l="25929" t="12237" r="27681" b="9955"/>
+                    <a:stretch/>
+                  </pic:blipFill>
+                  <pic:spPr bwMode="auto">
+                    <a:xfrm>
+                      <a:off x="0" y="0"/>
+                      <a:ext cx="3790950" cy="3200400"/>
+                    </a:xfrm>
+                    <a:prstGeom prst="rect">
+                      <a:avLst/>
+                    </a:prstGeom>
+                    <a:ln>
+                      <a:noFill/>
+                    </a:ln>
+                    <a:extLst>
+                      <a:ext uri="{53640926-AAD7-44D8-BBD7-CCE9431645EC}">
+                        <a14:shadowObscured xmlns:a14="http://schemas.microsoft.com/office/drawing/2010/main"/>
+                      </a:ext>
+                    </a:extLst>
+                  </pic:spPr>
+                </pic:pic>
+              </a:graphicData>
+            </a:graphic>
+          </wp:inline>
+        </w:drawing>
+      </w:r>
+    </w:p>
+    <w:p>
+      <w:pPr>
+        <w:rPr>
+          <w:lang w:val="es-ES"/>
+        </w:rPr>
+      </w:pPr>
+      <w:r>
+        <w:rPr>
+          <w:lang w:val="es-ES"/>
+        </w:rPr>
+        <w:t>En el panel izquierdo el paciente puede ver su historial de citas, en caso de que desee cancelar su cita tiene la opción de cancelar cita</w:t>
+      </w:r>
+    </w:p>
+    <w:p>
+      <w:pPr>
+        <w:rPr>
+          <w:lang w:val="es-ES"/>
+        </w:rPr>
+      </w:pPr>
+      <w:r>
+        <w:rPr>
+          <w:noProof/>
+        </w:rPr>
+        <w:lastRenderedPageBreak/>
+        <w:drawing>
+          <wp:inline distT="0" distB="0" distL="0" distR="0" wp14:anchorId="7DFA4D39" wp14:editId="26BACD1C">
+            <wp:extent cx="5572125" cy="2095500"/>
+            <wp:effectExtent l="0" t="0" r="9525" b="0"/>
+            <wp:docPr id="20" name="Imagen 20"/>
+            <wp:cNvGraphicFramePr>
+              <a:graphicFrameLocks xmlns:a="http://schemas.openxmlformats.org/drawingml/2006/main" noChangeAspect="1"/>
+            </wp:cNvGraphicFramePr>
+            <a:graphic xmlns:a="http://schemas.openxmlformats.org/drawingml/2006/main">
+              <a:graphicData uri="http://schemas.openxmlformats.org/drawingml/2006/picture">
+                <pic:pic xmlns:pic="http://schemas.openxmlformats.org/drawingml/2006/picture">
+                  <pic:nvPicPr>
+                    <pic:cNvPr id="1" name=""/>
+                    <pic:cNvPicPr/>
+                  </pic:nvPicPr>
+                  <pic:blipFill rotWithShape="1">
+                    <a:blip r:embed="rId24"/>
+                    <a:srcRect l="16934" t="17569" r="2105" b="36938"/>
+                    <a:stretch/>
+                  </pic:blipFill>
+                  <pic:spPr bwMode="auto">
+                    <a:xfrm>
+                      <a:off x="0" y="0"/>
+                      <a:ext cx="5572125" cy="2095500"/>
+                    </a:xfrm>
+                    <a:prstGeom prst="rect">
+                      <a:avLst/>
+                    </a:prstGeom>
+                    <a:ln>
+                      <a:noFill/>
+                    </a:ln>
+                    <a:extLst>
+                      <a:ext uri="{53640926-AAD7-44D8-BBD7-CCE9431645EC}">
+                        <a14:shadowObscured xmlns:a14="http://schemas.microsoft.com/office/drawing/2010/main"/>
+                      </a:ext>
+                    </a:extLst>
+                  </pic:spPr>
+                </pic:pic>
+              </a:graphicData>
+            </a:graphic>
+          </wp:inline>
+        </w:drawing>
+      </w:r>
+    </w:p>
+    <w:p>
+      <w:pPr>
+        <w:rPr>
+          <w:lang w:val="es-ES"/>
+        </w:rPr>
+      </w:pPr>
+      <w:r>
+        <w:rPr>
+          <w:lang w:val="es-ES"/>
+        </w:rPr>
+        <w:t>En la opción de cancelar cita el paciente puede ver las citas que ha pedido en los diferentes consultorios lo cual puede seleccionar y cancelar</w:t>
+      </w:r>
+    </w:p>
+    <w:p>
+      <w:pPr>
+        <w:rPr>
+          <w:lang w:val="es-ES"/>
+        </w:rPr>
+      </w:pPr>
+      <w:r>
+        <w:rPr>
+          <w:noProof/>
+        </w:rPr>
+        <w:drawing>
+          <wp:inline distT="0" distB="0" distL="0" distR="0" wp14:anchorId="3486D681" wp14:editId="22DCE2B0">
+            <wp:extent cx="5810250" cy="838200"/>
+            <wp:effectExtent l="0" t="0" r="0" b="0"/>
+            <wp:docPr id="21" name="Imagen 21"/>
+            <wp:cNvGraphicFramePr>
+              <a:graphicFrameLocks xmlns:a="http://schemas.openxmlformats.org/drawingml/2006/main" noChangeAspect="1"/>
+            </wp:cNvGraphicFramePr>
+            <a:graphic xmlns:a="http://schemas.openxmlformats.org/drawingml/2006/main">
+              <a:graphicData uri="http://schemas.openxmlformats.org/drawingml/2006/picture">
+                <pic:pic xmlns:pic="http://schemas.openxmlformats.org/drawingml/2006/picture">
+                  <pic:nvPicPr>
+                    <pic:cNvPr id="1" name=""/>
+                    <pic:cNvPicPr/>
+                  </pic:nvPicPr>
+                  <pic:blipFill rotWithShape="1">
+                    <a:blip r:embed="rId25"/>
+                    <a:srcRect l="17110" t="22276" b="69881"/>
+                    <a:stretch/>
+                  </pic:blipFill>
+                  <pic:spPr bwMode="auto">
+                    <a:xfrm>
+                      <a:off x="0" y="0"/>
+                      <a:ext cx="5810250" cy="838200"/>
+                    </a:xfrm>
+                    <a:prstGeom prst="rect">
+                      <a:avLst/>
+                    </a:prstGeom>
+                    <a:ln>
+                      <a:noFill/>
+                    </a:ln>
+                    <a:extLst>
+                      <a:ext uri="{53640926-AAD7-44D8-BBD7-CCE9431645EC}">
+                        <a14:shadowObscured xmlns:a14="http://schemas.microsoft.com/office/drawing/2010/main"/>
+                      </a:ext>
+                    </a:extLst>
+                  </pic:spPr>
+                </pic:pic>
+              </a:graphicData>
+            </a:graphic>
+          </wp:inline>
+        </w:drawing>
+      </w:r>
+    </w:p>
+    <w:p>
+      <w:pPr>
+        <w:rPr>
+          <w:lang w:val="es-ES"/>
+        </w:rPr>
+      </w:pPr>
+      <w:r>
+        <w:rPr>
+          <w:lang w:val="es-ES"/>
+        </w:rPr>
+        <w:t>Cada ventana tiene una tabla que tiene una opción de buscar, lo cual funciona como buscador de cualquier dato que deseemos encontrar en esa ventana</w:t>
       </w:r>
     </w:p>
     <w:sectPr>
@@ -1448,6 +2191,29 @@
     <w:semiHidden/>
     <w:unhideWhenUsed/>
   </w:style>
+  <w:style w:type="character" w:styleId="Hipervnculo">
+    <w:name w:val="Hyperlink"/>
+    <w:basedOn w:val="Fuentedeprrafopredeter"/>
+    <w:uiPriority w:val="99"/>
+    <w:unhideWhenUsed/>
+    <w:rsid w:val="00673F39"/>
+    <w:rPr>
+      <w:color w:val="0563C1" w:themeColor="hyperlink"/>
+      <w:u w:val="single"/>
+    </w:rPr>
+  </w:style>
+  <w:style w:type="character" w:styleId="Mencinsinresolver">
+    <w:name w:val="Unresolved Mention"/>
+    <w:basedOn w:val="Fuentedeprrafopredeter"/>
+    <w:uiPriority w:val="99"/>
+    <w:semiHidden/>
+    <w:unhideWhenUsed/>
+    <w:rsid w:val="00673F39"/>
+    <w:rPr>
+      <w:color w:val="605E5C"/>
+      <w:shd w:val="clear" w:color="auto" w:fill="E1DFDD"/>
+    </w:rPr>
+  </w:style>
 </w:styles>
 </file>
 
